--- a/docs/quarto/index.docx
+++ b/docs/quarto/index.docx
@@ -539,7 +539,7 @@
         </w:numPr>
       </w:pPr>
       <w:r>
-        <w:t xml:space="preserve">Clinical Characteristics:</w:t>
+        <w:t xml:space="preserve">Hospital Characteristics:</w:t>
       </w:r>
     </w:p>
     <w:p>
@@ -550,7 +550,7 @@
         </w:numPr>
       </w:pPr>
       <w:r>
-        <w:t xml:space="preserve">Diabetes subtype (T1DM, T2DM, Other), derived from ICD-10 patterns</w:t>
+        <w:t xml:space="preserve">Hospital region (Northeast, Midwest, South, West)</w:t>
       </w:r>
     </w:p>
     <w:p>
@@ -561,7 +561,7 @@
         </w:numPr>
       </w:pPr>
       <w:r>
-        <w:t xml:space="preserve">Comorbidities based on Elixhauser Comorbidity Index, using binary indicators:</w:t>
+        <w:t xml:space="preserve">Bed size (small, medium, large)</w:t>
       </w:r>
     </w:p>
     <w:p>
@@ -569,182 +569,6 @@
         <w:numPr>
           <w:ilvl w:val="2"/>
           <w:numId w:val="1010"/>
-        </w:numPr>
-      </w:pPr>
-      <w:r>
-        <w:t xml:space="preserve">Congestive heart failure</w:t>
-      </w:r>
-    </w:p>
-    <w:p>
-      <w:pPr>
-        <w:numPr>
-          <w:ilvl w:val="2"/>
-          <w:numId w:val="1010"/>
-        </w:numPr>
-      </w:pPr>
-      <w:r>
-        <w:t xml:space="preserve">Chronic pulmonary disease</w:t>
-      </w:r>
-    </w:p>
-    <w:p>
-      <w:pPr>
-        <w:numPr>
-          <w:ilvl w:val="2"/>
-          <w:numId w:val="1010"/>
-        </w:numPr>
-      </w:pPr>
-      <w:r>
-        <w:t xml:space="preserve">Renal failure</w:t>
-      </w:r>
-    </w:p>
-    <w:p>
-      <w:pPr>
-        <w:numPr>
-          <w:ilvl w:val="2"/>
-          <w:numId w:val="1010"/>
-        </w:numPr>
-      </w:pPr>
-      <w:r>
-        <w:t xml:space="preserve">Liver disease</w:t>
-      </w:r>
-    </w:p>
-    <w:p>
-      <w:pPr>
-        <w:numPr>
-          <w:ilvl w:val="2"/>
-          <w:numId w:val="1010"/>
-        </w:numPr>
-      </w:pPr>
-      <w:r>
-        <w:t xml:space="preserve">Obesity</w:t>
-      </w:r>
-    </w:p>
-    <w:p>
-      <w:pPr>
-        <w:numPr>
-          <w:ilvl w:val="2"/>
-          <w:numId w:val="1010"/>
-        </w:numPr>
-      </w:pPr>
-      <w:r>
-        <w:t xml:space="preserve">Hypertension</w:t>
-      </w:r>
-    </w:p>
-    <w:p>
-      <w:pPr>
-        <w:numPr>
-          <w:ilvl w:val="2"/>
-          <w:numId w:val="1010"/>
-        </w:numPr>
-      </w:pPr>
-      <w:r>
-        <w:t xml:space="preserve">Coagulopathy</w:t>
-      </w:r>
-    </w:p>
-    <w:p>
-      <w:pPr>
-        <w:numPr>
-          <w:ilvl w:val="2"/>
-          <w:numId w:val="1010"/>
-        </w:numPr>
-      </w:pPr>
-      <w:r>
-        <w:t xml:space="preserve">Cancer (Lymphoma, Metastatic, Solid Tumor without metastasis)</w:t>
-      </w:r>
-    </w:p>
-    <w:p>
-      <w:pPr>
-        <w:numPr>
-          <w:ilvl w:val="2"/>
-          <w:numId w:val="1010"/>
-        </w:numPr>
-      </w:pPr>
-      <w:r>
-        <w:t xml:space="preserve">Acute complications identified via ICD-10 code matching:</w:t>
-      </w:r>
-    </w:p>
-    <w:p>
-      <w:pPr>
-        <w:numPr>
-          <w:ilvl w:val="2"/>
-          <w:numId w:val="1010"/>
-        </w:numPr>
-      </w:pPr>
-      <w:r>
-        <w:t xml:space="preserve">Acute Kidney Injury (AKI)</w:t>
-      </w:r>
-    </w:p>
-    <w:p>
-      <w:pPr>
-        <w:numPr>
-          <w:ilvl w:val="2"/>
-          <w:numId w:val="1010"/>
-        </w:numPr>
-      </w:pPr>
-      <w:r>
-        <w:t xml:space="preserve">Acute Respiratory Failure (ARF)</w:t>
-      </w:r>
-    </w:p>
-    <w:p>
-      <w:pPr>
-        <w:numPr>
-          <w:ilvl w:val="2"/>
-          <w:numId w:val="1010"/>
-        </w:numPr>
-      </w:pPr>
-      <w:r>
-        <w:t xml:space="preserve">Mechanical ventilation</w:t>
-      </w:r>
-    </w:p>
-    <w:p>
-      <w:pPr>
-        <w:numPr>
-          <w:ilvl w:val="2"/>
-          <w:numId w:val="1010"/>
-        </w:numPr>
-      </w:pPr>
-      <w:r>
-        <w:t xml:space="preserve">Vasopressor use</w:t>
-      </w:r>
-    </w:p>
-    <w:p>
-      <w:pPr>
-        <w:numPr>
-          <w:ilvl w:val="1"/>
-          <w:numId w:val="1008"/>
-        </w:numPr>
-      </w:pPr>
-      <w:r>
-        <w:t xml:space="preserve">Hospital Characteristics:</w:t>
-      </w:r>
-    </w:p>
-    <w:p>
-      <w:pPr>
-        <w:numPr>
-          <w:ilvl w:val="2"/>
-          <w:numId w:val="1011"/>
-        </w:numPr>
-      </w:pPr>
-      <w:r>
-        <w:t xml:space="preserve">Hospital region (Northeast, Midwest, South, West)</w:t>
-      </w:r>
-    </w:p>
-    <w:p>
-      <w:pPr>
-        <w:numPr>
-          <w:ilvl w:val="2"/>
-          <w:numId w:val="1011"/>
-        </w:numPr>
-      </w:pPr>
-      <w:r>
-        <w:t xml:space="preserve">Bed size (small, medium, large)</w:t>
-      </w:r>
-    </w:p>
-    <w:p>
-      <w:pPr>
-        <w:numPr>
-          <w:ilvl w:val="2"/>
-          <w:numId w:val="1011"/>
         </w:numPr>
       </w:pPr>
       <w:r>
@@ -766,7 +590,7 @@
       <w:pPr>
         <w:numPr>
           <w:ilvl w:val="2"/>
-          <w:numId w:val="1012"/>
+          <w:numId w:val="1011"/>
         </w:numPr>
       </w:pPr>
       <w:r>
@@ -777,7 +601,7 @@
       <w:pPr>
         <w:numPr>
           <w:ilvl w:val="2"/>
-          <w:numId w:val="1012"/>
+          <w:numId w:val="1011"/>
         </w:numPr>
       </w:pPr>
       <w:r>
@@ -803,7 +627,7 @@
       <w:pPr>
         <w:numPr>
           <w:ilvl w:val="1"/>
-          <w:numId w:val="1013"/>
+          <w:numId w:val="1012"/>
         </w:numPr>
       </w:pPr>
       <w:r>
@@ -815,7 +639,7 @@
         <w:pStyle w:val="Compact"/>
         <w:numPr>
           <w:ilvl w:val="2"/>
-          <w:numId w:val="1014"/>
+          <w:numId w:val="1013"/>
         </w:numPr>
       </w:pPr>
       <w:r>
@@ -826,7 +650,7 @@
       <w:pPr>
         <w:numPr>
           <w:ilvl w:val="1"/>
-          <w:numId w:val="1013"/>
+          <w:numId w:val="1012"/>
         </w:numPr>
       </w:pPr>
       <w:r>
@@ -837,7 +661,7 @@
       <w:pPr>
         <w:numPr>
           <w:ilvl w:val="2"/>
-          <w:numId w:val="1015"/>
+          <w:numId w:val="1014"/>
         </w:numPr>
       </w:pPr>
       <w:r>
@@ -848,7 +672,7 @@
       <w:pPr>
         <w:numPr>
           <w:ilvl w:val="2"/>
-          <w:numId w:val="1015"/>
+          <w:numId w:val="1014"/>
         </w:numPr>
       </w:pPr>
       <w:r>
@@ -859,7 +683,7 @@
       <w:pPr>
         <w:numPr>
           <w:ilvl w:val="1"/>
-          <w:numId w:val="1013"/>
+          <w:numId w:val="1012"/>
         </w:numPr>
       </w:pPr>
       <w:r>
@@ -870,7 +694,7 @@
       <w:pPr>
         <w:numPr>
           <w:ilvl w:val="2"/>
-          <w:numId w:val="1016"/>
+          <w:numId w:val="1015"/>
         </w:numPr>
       </w:pPr>
       <w:r>
@@ -881,7 +705,7 @@
       <w:pPr>
         <w:numPr>
           <w:ilvl w:val="2"/>
-          <w:numId w:val="1016"/>
+          <w:numId w:val="1015"/>
         </w:numPr>
       </w:pPr>
       <w:r>
@@ -892,7 +716,7 @@
       <w:pPr>
         <w:numPr>
           <w:ilvl w:val="2"/>
-          <w:numId w:val="1016"/>
+          <w:numId w:val="1015"/>
         </w:numPr>
       </w:pPr>
       <w:r>
@@ -903,7 +727,7 @@
       <w:pPr>
         <w:numPr>
           <w:ilvl w:val="2"/>
-          <w:numId w:val="1016"/>
+          <w:numId w:val="1015"/>
         </w:numPr>
       </w:pPr>
       <w:r>
@@ -932,7 +756,7 @@
       <w:pPr>
         <w:numPr>
           <w:ilvl w:val="2"/>
-          <w:numId w:val="1016"/>
+          <w:numId w:val="1015"/>
         </w:numPr>
       </w:pPr>
       <w:r>
@@ -37149,9 +36973,6 @@
     <w:abstractNumId w:val="991"/>
   </w:num>
   <w:num w:numId="1015">
-    <w:abstractNumId w:val="991"/>
-  </w:num>
-  <w:num w:numId="1016">
     <w:abstractNumId w:val="991"/>
   </w:num>
 </w:numbering>
